--- a/Supplementary_file_S1_TableS1_FigS1.docx
+++ b/Supplementary_file_S1_TableS1_FigS1.docx
@@ -74,16 +74,7 @@
           <w:rFonts w:ascii="Times New Roman" w:hAnsi="Times New Roman" w:cs="Times New Roman"/>
           <w:lang w:val="en-US"/>
         </w:rPr>
-        <w:t>. Sample size</w:t>
-      </w:r>
-      <w:bookmarkStart w:id="0" w:name="_GoBack"/>
-      <w:bookmarkEnd w:id="0"/>
-      <w:r>
-        <w:rPr>
-          <w:rFonts w:ascii="Times New Roman" w:hAnsi="Times New Roman" w:cs="Times New Roman"/>
-          <w:lang w:val="en-US"/>
-        </w:rPr>
-        <w:t>s (N) for seven carcass traits¹ in crossbred pigs (</w:t>
+        <w:t>. Sample sizes (N) for seven carcass traits¹ in crossbred pigs (</w:t>
       </w:r>
       <w:proofErr w:type="spellStart"/>
       <w:r>
@@ -1605,8 +1596,80 @@
           <w:color w:val="000000"/>
           <w:lang w:val="en-US"/>
         </w:rPr>
+        <w:t xml:space="preserve"> AutoFOM </w:t>
+      </w:r>
+      <w:r>
+        <w:rPr>
+          <w:rFonts w:ascii="Times New Roman" w:eastAsia="Times New Roman" w:hAnsi="Times New Roman" w:cs="Times New Roman"/>
+          <w:color w:val="000000"/>
+          <w:lang w:val="en-US"/>
+        </w:rPr>
+        <w:t>at the</w:t>
+      </w:r>
+      <w:r>
+        <w:rPr>
+          <w:rFonts w:ascii="Times New Roman" w:eastAsia="Times New Roman" w:hAnsi="Times New Roman" w:cs="Times New Roman"/>
+          <w:color w:val="000000"/>
+          <w:lang w:val="en-US"/>
+        </w:rPr>
         <w:t xml:space="preserve"> </w:t>
       </w:r>
+      <w:r>
+        <w:rPr>
+          <w:rFonts w:ascii="Times New Roman" w:eastAsia="Times New Roman" w:hAnsi="Times New Roman" w:cs="Times New Roman"/>
+          <w:color w:val="000000"/>
+          <w:lang w:val="en-US"/>
+        </w:rPr>
+        <w:t>abattoir</w:t>
+      </w:r>
+      <w:r>
+        <w:rPr>
+          <w:rFonts w:ascii="Times New Roman" w:eastAsia="Times New Roman" w:hAnsi="Times New Roman" w:cs="Times New Roman"/>
+          <w:color w:val="000000"/>
+          <w:lang w:val="en-US"/>
+        </w:rPr>
+        <w:t xml:space="preserve">; </w:t>
+      </w:r>
+      <w:r>
+        <w:rPr>
+          <w:rFonts w:ascii="Times New Roman" w:hAnsi="Times New Roman" w:cs="Times New Roman"/>
+          <w:color w:val="000000"/>
+          <w:lang w:val="en-US"/>
+        </w:rPr>
+        <w:t>MP_AB</w:t>
+      </w:r>
+      <w:r>
+        <w:rPr>
+          <w:rFonts w:ascii="Times New Roman" w:hAnsi="Times New Roman" w:cs="Times New Roman"/>
+          <w:color w:val="000000"/>
+          <w:lang w:val="en-US"/>
+        </w:rPr>
+        <w:t xml:space="preserve">: </w:t>
+      </w:r>
+      <w:r>
+        <w:rPr>
+          <w:rFonts w:ascii="Times New Roman" w:eastAsia="Times New Roman" w:hAnsi="Times New Roman" w:cs="Times New Roman"/>
+          <w:color w:val="000000"/>
+          <w:lang w:val="en-US"/>
+        </w:rPr>
+        <w:t>Meat percentage</w:t>
+      </w:r>
+      <w:r>
+        <w:rPr>
+          <w:rFonts w:ascii="Times New Roman" w:eastAsia="Times New Roman" w:hAnsi="Times New Roman" w:cs="Times New Roman"/>
+          <w:color w:val="000000"/>
+          <w:lang w:val="en-US"/>
+        </w:rPr>
+        <w:t xml:space="preserve"> measured using</w:t>
+      </w:r>
+      <w:r>
+        <w:rPr>
+          <w:rFonts w:ascii="Times New Roman" w:eastAsia="Times New Roman" w:hAnsi="Times New Roman" w:cs="Times New Roman"/>
+          <w:color w:val="000000"/>
+          <w:lang w:val="en-US"/>
+        </w:rPr>
+        <w:t xml:space="preserve"> </w:t>
+      </w:r>
       <w:proofErr w:type="spellStart"/>
       <w:r>
         <w:rPr>
@@ -1639,7 +1702,7 @@
           <w:color w:val="000000"/>
           <w:lang w:val="en-US"/>
         </w:rPr>
-        <w:t xml:space="preserve"> slaughterhouses</w:t>
+        <w:t xml:space="preserve"> </w:t>
       </w:r>
       <w:r>
         <w:rPr>
@@ -1647,6 +1710,14 @@
           <w:color w:val="000000"/>
           <w:lang w:val="en-US"/>
         </w:rPr>
+        <w:t>abattoir</w:t>
+      </w:r>
+      <w:r>
+        <w:rPr>
+          <w:rFonts w:ascii="Times New Roman" w:eastAsia="Times New Roman" w:hAnsi="Times New Roman" w:cs="Times New Roman"/>
+          <w:color w:val="000000"/>
+          <w:lang w:val="en-US"/>
+        </w:rPr>
         <w:t xml:space="preserve">; </w:t>
       </w:r>
       <w:r>
@@ -1655,7 +1726,7 @@
           <w:color w:val="000000"/>
           <w:lang w:val="en-US"/>
         </w:rPr>
-        <w:t>MP_AB</w:t>
+        <w:t>CF_AB</w:t>
       </w:r>
       <w:r>
         <w:rPr>
@@ -1667,11 +1738,45 @@
       </w:r>
       <w:r>
         <w:rPr>
+          <w:rFonts w:ascii="Times New Roman" w:hAnsi="Times New Roman" w:cs="Times New Roman"/>
+          <w:color w:val="000000"/>
+          <w:lang w:val="en-US"/>
+        </w:rPr>
+        <w:t xml:space="preserve">Conformation score measured </w:t>
+      </w:r>
+      <w:r>
+        <w:rPr>
           <w:rFonts w:ascii="Times New Roman" w:eastAsia="Times New Roman" w:hAnsi="Times New Roman" w:cs="Times New Roman"/>
           <w:color w:val="000000"/>
           <w:lang w:val="en-US"/>
         </w:rPr>
-        <w:t>Meat percentage</w:t>
+        <w:t>using</w:t>
+      </w:r>
+      <w:r>
+        <w:rPr>
+          <w:rFonts w:ascii="Times New Roman" w:hAnsi="Times New Roman" w:cs="Times New Roman"/>
+          <w:color w:val="000000"/>
+          <w:lang w:val="en-US"/>
+        </w:rPr>
+        <w:t xml:space="preserve"> </w:t>
+      </w:r>
+      <w:proofErr w:type="spellStart"/>
+      <w:r>
+        <w:rPr>
+          <w:rFonts w:ascii="Times New Roman" w:hAnsi="Times New Roman" w:cs="Times New Roman"/>
+          <w:color w:val="000000"/>
+          <w:lang w:val="en-US"/>
+        </w:rPr>
+        <w:t>AutoFOM</w:t>
+      </w:r>
+      <w:proofErr w:type="spellEnd"/>
+      <w:r>
+        <w:rPr>
+          <w:rFonts w:ascii="Times New Roman" w:hAnsi="Times New Roman" w:cs="Times New Roman"/>
+          <w:color w:val="000000"/>
+          <w:lang w:val="en-US"/>
+        </w:rPr>
+        <w:t xml:space="preserve"> </w:t>
       </w:r>
       <w:r>
         <w:rPr>
@@ -1679,7 +1784,55 @@
           <w:color w:val="000000"/>
           <w:lang w:val="en-US"/>
         </w:rPr>
-        <w:t xml:space="preserve"> measured using</w:t>
+        <w:t>at the</w:t>
+      </w:r>
+      <w:r>
+        <w:rPr>
+          <w:rFonts w:ascii="Times New Roman" w:hAnsi="Times New Roman" w:cs="Times New Roman"/>
+          <w:color w:val="000000"/>
+          <w:lang w:val="en-US"/>
+        </w:rPr>
+        <w:t xml:space="preserve"> </w:t>
+      </w:r>
+      <w:r>
+        <w:rPr>
+          <w:rFonts w:ascii="Times New Roman" w:hAnsi="Times New Roman" w:cs="Times New Roman"/>
+          <w:color w:val="000000"/>
+          <w:lang w:val="en-US"/>
+        </w:rPr>
+        <w:t>abattoir</w:t>
+      </w:r>
+      <w:r>
+        <w:rPr>
+          <w:rFonts w:ascii="Times New Roman" w:hAnsi="Times New Roman" w:cs="Times New Roman"/>
+          <w:color w:val="000000"/>
+          <w:lang w:val="en-US"/>
+        </w:rPr>
+        <w:t xml:space="preserve">; </w:t>
+      </w:r>
+      <w:r>
+        <w:rPr>
+          <w:rFonts w:ascii="Times New Roman" w:hAnsi="Times New Roman" w:cs="Times New Roman"/>
+          <w:color w:val="000000"/>
+          <w:lang w:val="en-US"/>
+        </w:rPr>
+        <w:t>CW_AB</w:t>
+      </w:r>
+      <w:r>
+        <w:rPr>
+          <w:rFonts w:ascii="Times New Roman" w:hAnsi="Times New Roman" w:cs="Times New Roman"/>
+          <w:color w:val="000000"/>
+          <w:lang w:val="en-US"/>
+        </w:rPr>
+        <w:t xml:space="preserve">: </w:t>
+      </w:r>
+      <w:r>
+        <w:rPr>
+          <w:rFonts w:ascii="Times New Roman" w:hAnsi="Times New Roman" w:cs="Times New Roman"/>
+          <w:color w:val="000000"/>
+          <w:lang w:val="en-US"/>
+        </w:rPr>
+        <w:t xml:space="preserve">Carcass weight measured </w:t>
       </w:r>
       <w:r>
         <w:rPr>
@@ -1687,21 +1840,45 @@
           <w:color w:val="000000"/>
           <w:lang w:val="en-US"/>
         </w:rPr>
+        <w:t>using</w:t>
+      </w:r>
+      <w:r>
+        <w:rPr>
+          <w:rFonts w:ascii="Times New Roman" w:hAnsi="Times New Roman" w:cs="Times New Roman"/>
+          <w:color w:val="000000"/>
+          <w:lang w:val="en-US"/>
+        </w:rPr>
         <w:t xml:space="preserve"> </w:t>
       </w:r>
       <w:proofErr w:type="spellStart"/>
       <w:r>
         <w:rPr>
+          <w:rFonts w:ascii="Times New Roman" w:hAnsi="Times New Roman" w:cs="Times New Roman"/>
+          <w:color w:val="000000"/>
+          <w:lang w:val="en-US"/>
+        </w:rPr>
+        <w:t>AutoFOM</w:t>
+      </w:r>
+      <w:proofErr w:type="spellEnd"/>
+      <w:r>
+        <w:rPr>
+          <w:rFonts w:ascii="Times New Roman" w:hAnsi="Times New Roman" w:cs="Times New Roman"/>
+          <w:color w:val="000000"/>
+          <w:lang w:val="en-US"/>
+        </w:rPr>
+        <w:t xml:space="preserve"> </w:t>
+      </w:r>
+      <w:r>
+        <w:rPr>
           <w:rFonts w:ascii="Times New Roman" w:eastAsia="Times New Roman" w:hAnsi="Times New Roman" w:cs="Times New Roman"/>
           <w:color w:val="000000"/>
           <w:lang w:val="en-US"/>
         </w:rPr>
-        <w:t>AutoFOM</w:t>
-      </w:r>
-      <w:proofErr w:type="spellEnd"/>
-      <w:r>
-        <w:rPr>
-          <w:rFonts w:ascii="Times New Roman" w:eastAsia="Times New Roman" w:hAnsi="Times New Roman" w:cs="Times New Roman"/>
+        <w:t>at the</w:t>
+      </w:r>
+      <w:r>
+        <w:rPr>
+          <w:rFonts w:ascii="Times New Roman" w:hAnsi="Times New Roman" w:cs="Times New Roman"/>
           <w:color w:val="000000"/>
           <w:lang w:val="en-US"/>
         </w:rPr>
@@ -1709,183 +1886,11 @@
       </w:r>
       <w:r>
         <w:rPr>
-          <w:rFonts w:ascii="Times New Roman" w:eastAsia="Times New Roman" w:hAnsi="Times New Roman" w:cs="Times New Roman"/>
-          <w:color w:val="000000"/>
-          <w:lang w:val="en-US"/>
-        </w:rPr>
-        <w:t>at the</w:t>
-      </w:r>
-      <w:r>
-        <w:rPr>
-          <w:rFonts w:ascii="Times New Roman" w:eastAsia="Times New Roman" w:hAnsi="Times New Roman" w:cs="Times New Roman"/>
-          <w:color w:val="000000"/>
-          <w:lang w:val="en-US"/>
-        </w:rPr>
-        <w:t xml:space="preserve"> slaughterhouses</w:t>
-      </w:r>
-      <w:r>
-        <w:rPr>
-          <w:rFonts w:ascii="Times New Roman" w:eastAsia="Times New Roman" w:hAnsi="Times New Roman" w:cs="Times New Roman"/>
-          <w:color w:val="000000"/>
-          <w:lang w:val="en-US"/>
-        </w:rPr>
-        <w:t xml:space="preserve">; </w:t>
-      </w:r>
-      <w:r>
-        <w:rPr>
-          <w:rFonts w:ascii="Times New Roman" w:hAnsi="Times New Roman" w:cs="Times New Roman"/>
-          <w:color w:val="000000"/>
-          <w:lang w:val="en-US"/>
-        </w:rPr>
-        <w:t>CF_AB</w:t>
-      </w:r>
-      <w:r>
-        <w:rPr>
-          <w:rFonts w:ascii="Times New Roman" w:hAnsi="Times New Roman" w:cs="Times New Roman"/>
-          <w:color w:val="000000"/>
-          <w:lang w:val="en-US"/>
-        </w:rPr>
-        <w:t xml:space="preserve">: </w:t>
-      </w:r>
-      <w:r>
-        <w:rPr>
-          <w:rFonts w:ascii="Times New Roman" w:hAnsi="Times New Roman" w:cs="Times New Roman"/>
-          <w:color w:val="000000"/>
-          <w:lang w:val="en-US"/>
-        </w:rPr>
-        <w:t xml:space="preserve">Conformation score measured </w:t>
-      </w:r>
-      <w:r>
-        <w:rPr>
-          <w:rFonts w:ascii="Times New Roman" w:eastAsia="Times New Roman" w:hAnsi="Times New Roman" w:cs="Times New Roman"/>
-          <w:color w:val="000000"/>
-          <w:lang w:val="en-US"/>
-        </w:rPr>
-        <w:t>using</w:t>
-      </w:r>
-      <w:r>
-        <w:rPr>
-          <w:rFonts w:ascii="Times New Roman" w:hAnsi="Times New Roman" w:cs="Times New Roman"/>
-          <w:color w:val="000000"/>
-          <w:lang w:val="en-US"/>
-        </w:rPr>
-        <w:t xml:space="preserve"> </w:t>
-      </w:r>
-      <w:proofErr w:type="spellStart"/>
-      <w:r>
-        <w:rPr>
-          <w:rFonts w:ascii="Times New Roman" w:hAnsi="Times New Roman" w:cs="Times New Roman"/>
-          <w:color w:val="000000"/>
-          <w:lang w:val="en-US"/>
-        </w:rPr>
-        <w:t>AutoFOM</w:t>
-      </w:r>
-      <w:proofErr w:type="spellEnd"/>
-      <w:r>
-        <w:rPr>
-          <w:rFonts w:ascii="Times New Roman" w:hAnsi="Times New Roman" w:cs="Times New Roman"/>
-          <w:color w:val="000000"/>
-          <w:lang w:val="en-US"/>
-        </w:rPr>
-        <w:t xml:space="preserve"> </w:t>
-      </w:r>
-      <w:r>
-        <w:rPr>
-          <w:rFonts w:ascii="Times New Roman" w:eastAsia="Times New Roman" w:hAnsi="Times New Roman" w:cs="Times New Roman"/>
-          <w:color w:val="000000"/>
-          <w:lang w:val="en-US"/>
-        </w:rPr>
-        <w:t>at the</w:t>
-      </w:r>
-      <w:r>
-        <w:rPr>
-          <w:rFonts w:ascii="Times New Roman" w:hAnsi="Times New Roman" w:cs="Times New Roman"/>
-          <w:color w:val="000000"/>
-          <w:lang w:val="en-US"/>
-        </w:rPr>
-        <w:t xml:space="preserve"> slaughterhouses</w:t>
-      </w:r>
-      <w:r>
-        <w:rPr>
-          <w:rFonts w:ascii="Times New Roman" w:hAnsi="Times New Roman" w:cs="Times New Roman"/>
-          <w:color w:val="000000"/>
-          <w:lang w:val="en-US"/>
-        </w:rPr>
-        <w:t xml:space="preserve">; </w:t>
-      </w:r>
-      <w:r>
-        <w:rPr>
-          <w:rFonts w:ascii="Times New Roman" w:hAnsi="Times New Roman" w:cs="Times New Roman"/>
-          <w:color w:val="000000"/>
-          <w:lang w:val="en-US"/>
-        </w:rPr>
-        <w:t>CW_AB</w:t>
-      </w:r>
-      <w:r>
-        <w:rPr>
-          <w:rFonts w:ascii="Times New Roman" w:hAnsi="Times New Roman" w:cs="Times New Roman"/>
-          <w:color w:val="000000"/>
-          <w:lang w:val="en-US"/>
-        </w:rPr>
-        <w:t xml:space="preserve">: </w:t>
-      </w:r>
-      <w:r>
-        <w:rPr>
-          <w:rFonts w:ascii="Times New Roman" w:hAnsi="Times New Roman" w:cs="Times New Roman"/>
-          <w:color w:val="000000"/>
-          <w:lang w:val="en-US"/>
-        </w:rPr>
-        <w:t xml:space="preserve">Carcass weight measured </w:t>
-      </w:r>
-      <w:r>
-        <w:rPr>
-          <w:rFonts w:ascii="Times New Roman" w:eastAsia="Times New Roman" w:hAnsi="Times New Roman" w:cs="Times New Roman"/>
-          <w:color w:val="000000"/>
-          <w:lang w:val="en-US"/>
-        </w:rPr>
-        <w:t>using</w:t>
-      </w:r>
-      <w:r>
-        <w:rPr>
-          <w:rFonts w:ascii="Times New Roman" w:hAnsi="Times New Roman" w:cs="Times New Roman"/>
-          <w:color w:val="000000"/>
-          <w:lang w:val="en-US"/>
-        </w:rPr>
-        <w:t xml:space="preserve"> </w:t>
-      </w:r>
-      <w:proofErr w:type="spellStart"/>
-      <w:r>
-        <w:rPr>
-          <w:rFonts w:ascii="Times New Roman" w:hAnsi="Times New Roman" w:cs="Times New Roman"/>
-          <w:color w:val="000000"/>
-          <w:lang w:val="en-US"/>
-        </w:rPr>
-        <w:t>AutoFOM</w:t>
-      </w:r>
-      <w:proofErr w:type="spellEnd"/>
-      <w:r>
-        <w:rPr>
-          <w:rFonts w:ascii="Times New Roman" w:hAnsi="Times New Roman" w:cs="Times New Roman"/>
-          <w:color w:val="000000"/>
-          <w:lang w:val="en-US"/>
-        </w:rPr>
-        <w:t xml:space="preserve"> </w:t>
-      </w:r>
-      <w:r>
-        <w:rPr>
-          <w:rFonts w:ascii="Times New Roman" w:eastAsia="Times New Roman" w:hAnsi="Times New Roman" w:cs="Times New Roman"/>
-          <w:color w:val="000000"/>
-          <w:lang w:val="en-US"/>
-        </w:rPr>
-        <w:t>at the</w:t>
-      </w:r>
-      <w:r>
-        <w:rPr>
-          <w:rFonts w:ascii="Times New Roman" w:hAnsi="Times New Roman" w:cs="Times New Roman"/>
-          <w:color w:val="000000"/>
-          <w:lang w:val="en-US"/>
-        </w:rPr>
-        <w:t xml:space="preserve"> slaughterhouses</w:t>
+          <w:rFonts w:ascii="Times New Roman" w:hAnsi="Times New Roman" w:cs="Times New Roman"/>
+          <w:color w:val="000000"/>
+          <w:lang w:val="en-US"/>
+        </w:rPr>
+        <w:t>abattoir</w:t>
       </w:r>
     </w:p>
     <w:p>
@@ -2148,7 +2153,21 @@
           <w:rFonts w:ascii="Times New Roman" w:hAnsi="Times New Roman" w:cs="Times New Roman"/>
           <w:lang w:val="en-US"/>
         </w:rPr>
-        <w:t xml:space="preserve"> at the slaughterhouses; MP_AB: Meat percentage measured using </w:t>
+        <w:t xml:space="preserve"> at the </w:t>
+      </w:r>
+      <w:r>
+        <w:rPr>
+          <w:rFonts w:ascii="Times New Roman" w:hAnsi="Times New Roman" w:cs="Times New Roman"/>
+          <w:lang w:val="en-US"/>
+        </w:rPr>
+        <w:t>abattoir</w:t>
+      </w:r>
+      <w:r>
+        <w:rPr>
+          <w:rFonts w:ascii="Times New Roman" w:hAnsi="Times New Roman" w:cs="Times New Roman"/>
+          <w:lang w:val="en-US"/>
+        </w:rPr>
+        <w:t xml:space="preserve">; MP_AB: Meat percentage measured using </w:t>
       </w:r>
       <w:proofErr w:type="spellStart"/>
       <w:r>
@@ -2164,7 +2183,21 @@
           <w:rFonts w:ascii="Times New Roman" w:hAnsi="Times New Roman" w:cs="Times New Roman"/>
           <w:lang w:val="en-US"/>
         </w:rPr>
-        <w:t xml:space="preserve"> at the slaughterhouses; CF_AB: Conformation score measured using </w:t>
+        <w:t xml:space="preserve"> at the </w:t>
+      </w:r>
+      <w:r>
+        <w:rPr>
+          <w:rFonts w:ascii="Times New Roman" w:hAnsi="Times New Roman" w:cs="Times New Roman"/>
+          <w:lang w:val="en-US"/>
+        </w:rPr>
+        <w:t>abattoir</w:t>
+      </w:r>
+      <w:r>
+        <w:rPr>
+          <w:rFonts w:ascii="Times New Roman" w:hAnsi="Times New Roman" w:cs="Times New Roman"/>
+          <w:lang w:val="en-US"/>
+        </w:rPr>
+        <w:t xml:space="preserve">; CF_AB: Conformation score measured using </w:t>
       </w:r>
       <w:proofErr w:type="spellStart"/>
       <w:r>
@@ -2180,7 +2213,21 @@
           <w:rFonts w:ascii="Times New Roman" w:hAnsi="Times New Roman" w:cs="Times New Roman"/>
           <w:lang w:val="en-US"/>
         </w:rPr>
-        <w:t xml:space="preserve"> at the slaughterhouses; CW_AB: Carcass weight measured using </w:t>
+        <w:t xml:space="preserve"> at the </w:t>
+      </w:r>
+      <w:r>
+        <w:rPr>
+          <w:rFonts w:ascii="Times New Roman" w:hAnsi="Times New Roman" w:cs="Times New Roman"/>
+          <w:lang w:val="en-US"/>
+        </w:rPr>
+        <w:t>abattoir</w:t>
+      </w:r>
+      <w:r>
+        <w:rPr>
+          <w:rFonts w:ascii="Times New Roman" w:hAnsi="Times New Roman" w:cs="Times New Roman"/>
+          <w:lang w:val="en-US"/>
+        </w:rPr>
+        <w:t xml:space="preserve">; CW_AB: Carcass weight measured using </w:t>
       </w:r>
       <w:proofErr w:type="spellStart"/>
       <w:r>
@@ -2196,8 +2243,17 @@
           <w:rFonts w:ascii="Times New Roman" w:hAnsi="Times New Roman" w:cs="Times New Roman"/>
           <w:lang w:val="en-US"/>
         </w:rPr>
-        <w:t xml:space="preserve"> at the slaughterhouses</w:t>
-      </w:r>
+        <w:t xml:space="preserve"> at the </w:t>
+      </w:r>
+      <w:r>
+        <w:rPr>
+          <w:rFonts w:ascii="Times New Roman" w:hAnsi="Times New Roman" w:cs="Times New Roman"/>
+          <w:lang w:val="en-US"/>
+        </w:rPr>
+        <w:t>abattoir</w:t>
+      </w:r>
+      <w:bookmarkStart w:id="0" w:name="_GoBack"/>
+      <w:bookmarkEnd w:id="0"/>
     </w:p>
     <w:p>
       <w:pPr>
